--- a/Пояснительная записка.docx
+++ b/Пояснительная записка.docx
@@ -11302,7 +11302,15 @@
         <w:t>2.6</w:t>
       </w:r>
       <w:r>
-        <w:t xml:space="preserve"> представлена  схема </w:t>
+        <w:t xml:space="preserve"> </w:t>
+      </w:r>
+      <w:proofErr w:type="gramStart"/>
+      <w:r>
+        <w:t>представлена  схема</w:t>
+      </w:r>
+      <w:proofErr w:type="gramEnd"/>
+      <w:r>
+        <w:t xml:space="preserve"> </w:t>
       </w:r>
       <w:r>
         <w:t>работы приложения</w:t>
@@ -19043,7 +19051,19 @@
         <w:rPr>
           <w:szCs w:val="28"/>
         </w:rPr>
-        <w:t>, представленное на рисунке 13.</w:t>
+        <w:t xml:space="preserve">, представленное на рисунке </w:t>
+      </w:r>
+      <w:r>
+        <w:rPr>
+          <w:szCs w:val="28"/>
+        </w:rPr>
+        <w:t>3.12</w:t>
+      </w:r>
+      <w:r>
+        <w:rPr>
+          <w:szCs w:val="28"/>
+        </w:rPr>
+        <w:t>.</w:t>
       </w:r>
     </w:p>
     <w:p>
@@ -19093,7 +19113,19 @@
         <w:rPr>
           <w:szCs w:val="28"/>
         </w:rPr>
-        <w:t>, изображённое на рисунке 12.</w:t>
+        <w:t xml:space="preserve">, изображённое на рисунке </w:t>
+      </w:r>
+      <w:r>
+        <w:rPr>
+          <w:szCs w:val="28"/>
+        </w:rPr>
+        <w:t>3.12</w:t>
+      </w:r>
+      <w:r>
+        <w:rPr>
+          <w:szCs w:val="28"/>
+        </w:rPr>
+        <w:t>.</w:t>
       </w:r>
     </w:p>
     <w:p>
@@ -19191,7 +19223,19 @@
         <w:rPr>
           <w:szCs w:val="28"/>
         </w:rPr>
-        <w:t>, представленная на рисунке 14.</w:t>
+        <w:t xml:space="preserve">, представленная на рисунке </w:t>
+      </w:r>
+      <w:r>
+        <w:rPr>
+          <w:szCs w:val="28"/>
+        </w:rPr>
+        <w:t>3.13</w:t>
+      </w:r>
+      <w:r>
+        <w:rPr>
+          <w:szCs w:val="28"/>
+        </w:rPr>
+        <w:t>.</w:t>
       </w:r>
     </w:p>
     <w:p>
@@ -19211,9 +19255,9 @@
           <w:noProof/>
         </w:rPr>
         <w:drawing>
-          <wp:inline distT="0" distB="0" distL="0" distR="0" wp14:anchorId="2F3DC684" wp14:editId="3E2C8153">
-            <wp:extent cx="4508390" cy="5385896"/>
-            <wp:effectExtent l="19050" t="19050" r="6985" b="5715"/>
+          <wp:inline distT="0" distB="0" distL="0" distR="0" wp14:anchorId="2F3DC684" wp14:editId="79935CF0">
+            <wp:extent cx="4210504" cy="5030029"/>
+            <wp:effectExtent l="19050" t="19050" r="0" b="0"/>
             <wp:docPr id="19" name="Рисунок 19"/>
             <wp:cNvGraphicFramePr>
               <a:graphicFrameLocks xmlns:a="http://schemas.openxmlformats.org/drawingml/2006/main" noChangeAspect="1"/>
@@ -19243,7 +19287,7 @@
                   <pic:spPr bwMode="auto">
                     <a:xfrm>
                       <a:off x="0" y="0"/>
-                      <a:ext cx="4514530" cy="5393231"/>
+                      <a:ext cx="4221459" cy="5043116"/>
                     </a:xfrm>
                     <a:prstGeom prst="rect">
                       <a:avLst/>
@@ -19271,7 +19315,16 @@
         </w:rPr>
       </w:pPr>
       <w:r>
-        <w:t xml:space="preserve">Рисунок 12 – Окно </w:t>
+        <w:t xml:space="preserve">Рисунок </w:t>
+      </w:r>
+      <w:r>
+        <w:rPr>
+          <w:lang w:val="en-US"/>
+        </w:rPr>
+        <w:t>3.</w:t>
+      </w:r>
+      <w:r>
+        <w:t xml:space="preserve">12 – Окно </w:t>
       </w:r>
       <w:r>
         <w:rPr>
@@ -20051,20 +20104,19 @@
                 <w:szCs w:val="24"/>
                 <w:lang w:val="en-US"/>
               </w:rPr>
-              <w:t xml:space="preserve">       { 1, 5, 1, 4, 2, 5, 4 },</w:t>
-            </w:r>
-          </w:p>
-          <w:p>
-            <w:pPr>
-              <w:spacing w:line="240" w:lineRule="auto"/>
-              <w:ind w:firstLine="0"/>
+              <w:t xml:space="preserve">       { 1, 5, 1, 4, 2, 5, </w:t>
+            </w:r>
+            <w:proofErr w:type="gramStart"/>
+            <w:r>
               <w:rPr>
                 <w:rFonts w:ascii="Times New Roman" w:hAnsi="Times New Roman" w:cs="Times New Roman"/>
                 <w:sz w:val="24"/>
                 <w:szCs w:val="24"/>
                 <w:lang w:val="en-US"/>
               </w:rPr>
-            </w:pPr>
+              <w:t>4 }</w:t>
+            </w:r>
+            <w:proofErr w:type="gramEnd"/>
             <w:r>
               <w:rPr>
                 <w:rFonts w:ascii="Times New Roman" w:hAnsi="Times New Roman" w:cs="Times New Roman"/>
@@ -20072,7 +20124,7 @@
                 <w:szCs w:val="24"/>
                 <w:lang w:val="en-US"/>
               </w:rPr>
-              <w:t xml:space="preserve">        { 4, 3, 2, 3, 1, 3, 2 },</w:t>
+              <w:t>,</w:t>
             </w:r>
           </w:p>
           <w:p>
@@ -20093,20 +20145,19 @@
                 <w:szCs w:val="24"/>
                 <w:lang w:val="en-US"/>
               </w:rPr>
-              <w:t xml:space="preserve">        { 3, 1, 3, 2, 3, 2, 5 },</w:t>
-            </w:r>
-          </w:p>
-          <w:p>
-            <w:pPr>
-              <w:spacing w:line="240" w:lineRule="auto"/>
-              <w:ind w:firstLine="0"/>
+              <w:t xml:space="preserve">        { 4, 3, 2, 3, 1, 3, </w:t>
+            </w:r>
+            <w:proofErr w:type="gramStart"/>
+            <w:r>
               <w:rPr>
                 <w:rFonts w:ascii="Times New Roman" w:hAnsi="Times New Roman" w:cs="Times New Roman"/>
                 <w:sz w:val="24"/>
                 <w:szCs w:val="24"/>
                 <w:lang w:val="en-US"/>
               </w:rPr>
-            </w:pPr>
+              <w:t>2 }</w:t>
+            </w:r>
+            <w:proofErr w:type="gramEnd"/>
             <w:r>
               <w:rPr>
                 <w:rFonts w:ascii="Times New Roman" w:hAnsi="Times New Roman" w:cs="Times New Roman"/>
@@ -20114,7 +20165,7 @@
                 <w:szCs w:val="24"/>
                 <w:lang w:val="en-US"/>
               </w:rPr>
-              <w:t xml:space="preserve">        { 5, 2, 4, 5, 4, 1, 1 },</w:t>
+              <w:t>,</w:t>
             </w:r>
           </w:p>
           <w:p>
@@ -20125,6 +20176,7 @@
                 <w:rFonts w:ascii="Times New Roman" w:hAnsi="Times New Roman" w:cs="Times New Roman"/>
                 <w:sz w:val="24"/>
                 <w:szCs w:val="24"/>
+                <w:lang w:val="en-US"/>
               </w:rPr>
             </w:pPr>
             <w:r>
@@ -20132,8 +20184,107 @@
                 <w:rFonts w:ascii="Times New Roman" w:hAnsi="Times New Roman" w:cs="Times New Roman"/>
                 <w:sz w:val="24"/>
                 <w:szCs w:val="24"/>
-              </w:rPr>
-              <w:t xml:space="preserve">        { 2, 4, 5, 1, 5, 4, 3</w:t>
+                <w:lang w:val="en-US"/>
+              </w:rPr>
+              <w:t xml:space="preserve">        </w:t>
+            </w:r>
+            <w:proofErr w:type="gramStart"/>
+            <w:r>
+              <w:rPr>
+                <w:rFonts w:ascii="Times New Roman" w:hAnsi="Times New Roman" w:cs="Times New Roman"/>
+                <w:sz w:val="24"/>
+                <w:szCs w:val="24"/>
+                <w:lang w:val="en-US"/>
+              </w:rPr>
+              <w:t>{ 3</w:t>
+            </w:r>
+            <w:proofErr w:type="gramEnd"/>
+            <w:r>
+              <w:rPr>
+                <w:rFonts w:ascii="Times New Roman" w:hAnsi="Times New Roman" w:cs="Times New Roman"/>
+                <w:sz w:val="24"/>
+                <w:szCs w:val="24"/>
+                <w:lang w:val="en-US"/>
+              </w:rPr>
+              <w:t>, 1, 3, 2, 3, 2, 5 },</w:t>
+            </w:r>
+          </w:p>
+          <w:p>
+            <w:pPr>
+              <w:spacing w:line="240" w:lineRule="auto"/>
+              <w:ind w:firstLine="0"/>
+              <w:rPr>
+                <w:rFonts w:ascii="Times New Roman" w:hAnsi="Times New Roman" w:cs="Times New Roman"/>
+                <w:sz w:val="24"/>
+                <w:szCs w:val="24"/>
+                <w:lang w:val="en-US"/>
+              </w:rPr>
+            </w:pPr>
+            <w:r>
+              <w:rPr>
+                <w:rFonts w:ascii="Times New Roman" w:hAnsi="Times New Roman" w:cs="Times New Roman"/>
+                <w:sz w:val="24"/>
+                <w:szCs w:val="24"/>
+                <w:lang w:val="en-US"/>
+              </w:rPr>
+              <w:t xml:space="preserve">        </w:t>
+            </w:r>
+            <w:proofErr w:type="gramStart"/>
+            <w:r>
+              <w:rPr>
+                <w:rFonts w:ascii="Times New Roman" w:hAnsi="Times New Roman" w:cs="Times New Roman"/>
+                <w:sz w:val="24"/>
+                <w:szCs w:val="24"/>
+                <w:lang w:val="en-US"/>
+              </w:rPr>
+              <w:t>{ 5</w:t>
+            </w:r>
+            <w:proofErr w:type="gramEnd"/>
+            <w:r>
+              <w:rPr>
+                <w:rFonts w:ascii="Times New Roman" w:hAnsi="Times New Roman" w:cs="Times New Roman"/>
+                <w:sz w:val="24"/>
+                <w:szCs w:val="24"/>
+                <w:lang w:val="en-US"/>
+              </w:rPr>
+              <w:t>, 2, 4, 5, 4, 1, 1 },</w:t>
+            </w:r>
+          </w:p>
+          <w:p>
+            <w:pPr>
+              <w:spacing w:line="240" w:lineRule="auto"/>
+              <w:ind w:firstLine="0"/>
+              <w:rPr>
+                <w:rFonts w:ascii="Times New Roman" w:hAnsi="Times New Roman" w:cs="Times New Roman"/>
+                <w:sz w:val="24"/>
+                <w:szCs w:val="24"/>
+              </w:rPr>
+            </w:pPr>
+            <w:r>
+              <w:rPr>
+                <w:rFonts w:ascii="Times New Roman" w:hAnsi="Times New Roman" w:cs="Times New Roman"/>
+                <w:sz w:val="24"/>
+                <w:szCs w:val="24"/>
+              </w:rPr>
+              <w:t xml:space="preserve">        </w:t>
+            </w:r>
+            <w:proofErr w:type="gramStart"/>
+            <w:r>
+              <w:rPr>
+                <w:rFonts w:ascii="Times New Roman" w:hAnsi="Times New Roman" w:cs="Times New Roman"/>
+                <w:sz w:val="24"/>
+                <w:szCs w:val="24"/>
+              </w:rPr>
+              <w:t>{ 2</w:t>
+            </w:r>
+            <w:proofErr w:type="gramEnd"/>
+            <w:r>
+              <w:rPr>
+                <w:rFonts w:ascii="Times New Roman" w:hAnsi="Times New Roman" w:cs="Times New Roman"/>
+                <w:sz w:val="24"/>
+                <w:szCs w:val="24"/>
+              </w:rPr>
+              <w:t>, 4, 5, 1, 5, 4, 3</w:t>
             </w:r>
             <w:r>
               <w:rPr>
@@ -21143,6 +21294,7 @@
               </w:rPr>
               <w:t xml:space="preserve">        </w:t>
             </w:r>
+            <w:proofErr w:type="gramStart"/>
             <w:r>
               <w:rPr>
                 <w:rFonts w:ascii="Times New Roman" w:hAnsi="Times New Roman" w:cs="Times New Roman"/>
@@ -21159,6 +21311,7 @@
               </w:rPr>
               <w:t>1</w:t>
             </w:r>
+            <w:proofErr w:type="gramEnd"/>
             <w:r>
               <w:rPr>
                 <w:rFonts w:ascii="Times New Roman" w:hAnsi="Times New Roman" w:cs="Times New Roman"/>
@@ -21264,16 +21417,26 @@
                 <w:sz w:val="24"/>
                 <w:szCs w:val="24"/>
               </w:rPr>
-              <w:t xml:space="preserve">        { </w:t>
-            </w:r>
+              <w:t xml:space="preserve">        </w:t>
+            </w:r>
+            <w:proofErr w:type="gramStart"/>
             <w:r>
               <w:rPr>
                 <w:rFonts w:ascii="Times New Roman" w:hAnsi="Times New Roman" w:cs="Times New Roman"/>
                 <w:sz w:val="24"/>
                 <w:szCs w:val="24"/>
               </w:rPr>
+              <w:t xml:space="preserve">{ </w:t>
+            </w:r>
+            <w:r>
+              <w:rPr>
+                <w:rFonts w:ascii="Times New Roman" w:hAnsi="Times New Roman" w:cs="Times New Roman"/>
+                <w:sz w:val="24"/>
+                <w:szCs w:val="24"/>
+              </w:rPr>
               <w:t>3</w:t>
             </w:r>
+            <w:proofErr w:type="gramEnd"/>
             <w:r>
               <w:rPr>
                 <w:rFonts w:ascii="Times New Roman" w:hAnsi="Times New Roman" w:cs="Times New Roman"/>
